--- a/Buku Akhir/Buku Akhir_4.docx
+++ b/Buku Akhir/Buku Akhir_4.docx
@@ -7713,7 +7713,7 @@
         <w:drawing>
           <wp:inline distT="0" distB="0" distL="0" distR="0">
             <wp:extent cx="1828800" cy="2292229"/>
-            <wp:effectExtent l="19050" t="0" r="0" b="0"/>
+            <wp:effectExtent l="19050" t="19050" r="19050" b="12821"/>
             <wp:docPr id="67" name="Picture 12"/>
             <wp:cNvGraphicFramePr>
               <a:graphicFrameLocks xmlns:a="http://schemas.openxmlformats.org/drawingml/2006/main" noChangeAspect="1"/>
@@ -7744,7 +7744,9 @@
                     </a:prstGeom>
                     <a:noFill/>
                     <a:ln w="9525">
-                      <a:noFill/>
+                      <a:solidFill>
+                        <a:schemeClr val="tx1"/>
+                      </a:solidFill>
                       <a:miter lim="800000"/>
                       <a:headEnd/>
                       <a:tailEnd/>
@@ -9460,7 +9462,7 @@
                           <w:color w:val="8C8C8C" w:themeColor="background1" w:themeShade="8C"/>
                           <w:sz w:val="20"/>
                         </w:rPr>
-                        <w:t>45</w:t>
+                        <w:t>43</w:t>
                       </w:r>
                       <w:r>
                         <w:rPr>
@@ -11354,7 +11356,7 @@
 </file>
 
 <file path=customXml/itemProps2.xml><?xml version="1.0" encoding="utf-8"?>
-<ds:datastoreItem xmlns:ds="http://schemas.openxmlformats.org/officeDocument/2006/customXml" ds:itemID="{4600D5F8-20F3-4306-8C6C-5744BE3388B2}">
+<ds:datastoreItem xmlns:ds="http://schemas.openxmlformats.org/officeDocument/2006/customXml" ds:itemID="{456DAC9B-EC28-4098-A50A-C558DBD753F0}">
   <ds:schemaRefs>
     <ds:schemaRef ds:uri="http://schemas.openxmlformats.org/officeDocument/2006/bibliography"/>
   </ds:schemaRefs>

--- a/Buku Akhir/Buku Akhir_4.docx
+++ b/Buku Akhir/Buku Akhir_4.docx
@@ -401,7 +401,16 @@
           <w:sz w:val="20"/>
           <w:szCs w:val="20"/>
         </w:rPr>
-        <w:t xml:space="preserve">Desain </w:t>
+        <w:t>Hasil Tampilan</w:t>
+      </w:r>
+      <w:r>
+        <w:rPr>
+          <w:rFonts w:ascii="Times New Roman" w:hAnsi="Times New Roman" w:cs="Times New Roman"/>
+          <w:b/>
+          <w:sz w:val="20"/>
+          <w:szCs w:val="20"/>
+        </w:rPr>
+        <w:t xml:space="preserve"> </w:t>
       </w:r>
       <w:r>
         <w:rPr>
@@ -5982,6 +5991,7 @@
             <w:r>
               <w:rPr>
                 <w:rFonts w:ascii="Times New Roman" w:eastAsia="Times New Roman" w:hAnsi="Times New Roman" w:cs="Times New Roman"/>
+                <w:noProof/>
                 <w:sz w:val="20"/>
               </w:rPr>
               <w:drawing>
@@ -9358,7 +9368,7 @@
                           <w:sz w:val="20"/>
                           <w:szCs w:val="20"/>
                         </w:rPr>
-                        <w:t>44</w:t>
+                        <w:t>42</w:t>
                       </w:r>
                       <w:r>
                         <w:rPr>
@@ -9462,7 +9472,7 @@
                           <w:color w:val="8C8C8C" w:themeColor="background1" w:themeShade="8C"/>
                           <w:sz w:val="20"/>
                         </w:rPr>
-                        <w:t>43</w:t>
+                        <w:t>31</w:t>
                       </w:r>
                       <w:r>
                         <w:rPr>
@@ -9693,7 +9703,7 @@
         <w:lang w:eastAsia="zh-TW"/>
       </w:rPr>
       <w:pict>
-        <v:shape id="_x0000_s4133" type="#_x0000_t202" style="position:absolute;left:0;text-align:left;margin-left:5176pt;margin-top:0;width:1in;height:13.45pt;z-index:251664384;mso-width-percent:1000;mso-position-horizontal:right;mso-position-horizontal-relative:page;mso-position-vertical:center;mso-position-vertical-relative:top-margin-area;mso-width-percent:1000;mso-width-relative:right-margin-area;v-text-anchor:middle" o:allowincell="f" fillcolor="#4f81bd [3204]" stroked="f">
+        <v:shape id="_x0000_s4133" type="#_x0000_t202" style="position:absolute;left:0;text-align:left;margin-left:5208pt;margin-top:0;width:1in;height:13.45pt;z-index:251664384;mso-width-percent:1000;mso-position-horizontal:right;mso-position-horizontal-relative:page;mso-position-vertical:center;mso-position-vertical-relative:top-margin-area;mso-width-percent:1000;mso-width-relative:right-margin-area;v-text-anchor:middle" o:allowincell="f" fillcolor="#4f81bd [3204]" stroked="f">
           <v:textbox style="mso-next-textbox:#_x0000_s4133;mso-fit-shape-to-text:t" inset=",0,,0">
             <w:txbxContent>
               <w:p>

--- a/Buku Akhir/Buku Akhir_4.docx
+++ b/Buku Akhir/Buku Akhir_4.docx
@@ -9265,7 +9265,7 @@
       <w:footerReference w:type="default" r:id="rId42"/>
       <w:pgSz w:w="8391" w:h="11907" w:code="11"/>
       <w:pgMar w:top="1138" w:right="1138" w:bottom="1411" w:left="1411" w:header="864" w:footer="720" w:gutter="0"/>
-      <w:pgNumType w:start="31"/>
+      <w:pgNumType w:start="45"/>
       <w:cols w:space="720"/>
       <w:docGrid w:linePitch="360"/>
     </w:sectPr>
@@ -9368,7 +9368,7 @@
                           <w:sz w:val="20"/>
                           <w:szCs w:val="20"/>
                         </w:rPr>
-                        <w:t>42</w:t>
+                        <w:t>46</w:t>
                       </w:r>
                       <w:r>
                         <w:rPr>
@@ -9472,7 +9472,7 @@
                           <w:color w:val="8C8C8C" w:themeColor="background1" w:themeShade="8C"/>
                           <w:sz w:val="20"/>
                         </w:rPr>
-                        <w:t>31</w:t>
+                        <w:t>45</w:t>
                       </w:r>
                       <w:r>
                         <w:rPr>
@@ -9703,7 +9703,7 @@
         <w:lang w:eastAsia="zh-TW"/>
       </w:rPr>
       <w:pict>
-        <v:shape id="_x0000_s4133" type="#_x0000_t202" style="position:absolute;left:0;text-align:left;margin-left:5208pt;margin-top:0;width:1in;height:13.45pt;z-index:251664384;mso-width-percent:1000;mso-position-horizontal:right;mso-position-horizontal-relative:page;mso-position-vertical:center;mso-position-vertical-relative:top-margin-area;mso-width-percent:1000;mso-width-relative:right-margin-area;v-text-anchor:middle" o:allowincell="f" fillcolor="#4f81bd [3204]" stroked="f">
+        <v:shape id="_x0000_s4133" type="#_x0000_t202" style="position:absolute;left:0;text-align:left;margin-left:5240pt;margin-top:0;width:1in;height:13.45pt;z-index:251664384;mso-width-percent:1000;mso-position-horizontal:right;mso-position-horizontal-relative:page;mso-position-vertical:center;mso-position-vertical-relative:top-margin-area;mso-width-percent:1000;mso-width-relative:right-margin-area;v-text-anchor:middle" o:allowincell="f" fillcolor="#4f81bd [3204]" stroked="f">
           <v:textbox style="mso-next-textbox:#_x0000_s4133;mso-fit-shape-to-text:t" inset=",0,,0">
             <w:txbxContent>
               <w:p>

--- a/Buku Akhir/Buku Akhir_4.docx
+++ b/Buku Akhir/Buku Akhir_4.docx
@@ -29878,6 +29878,7 @@
         <w:rPr>
           <w:rFonts w:ascii="Times New Roman" w:hAnsi="Times New Roman" w:cs="Times New Roman"/>
           <w:b/>
+          <w:noProof/>
           <w:sz w:val="20"/>
           <w:szCs w:val="20"/>
         </w:rPr>
@@ -29957,7 +29958,7 @@
           <w:sz w:val="16"/>
           <w:szCs w:val="20"/>
         </w:rPr>
-        <w:t>4.30</w:t>
+        <w:t>4.36</w:t>
       </w:r>
       <w:r>
         <w:rPr>
@@ -35849,7 +35850,7 @@
                           <w:sz w:val="20"/>
                           <w:szCs w:val="20"/>
                         </w:rPr>
-                        <w:t>76</w:t>
+                        <w:t>72</w:t>
                       </w:r>
                       <w:r>
                         <w:rPr>
@@ -35953,7 +35954,7 @@
                           <w:color w:val="8C8C8C" w:themeColor="background1" w:themeShade="8C"/>
                           <w:sz w:val="20"/>
                         </w:rPr>
-                        <w:t>77</w:t>
+                        <w:t>71</w:t>
                       </w:r>
                       <w:r>
                         <w:rPr>
@@ -36176,7 +36177,7 @@
         <w:lang w:eastAsia="zh-TW"/>
       </w:rPr>
       <w:pict>
-        <v:shape id="_x0000_s4133" type="#_x0000_t202" style="position:absolute;left:0;text-align:left;margin-left:75in;margin-top:0;width:1in;height:13.45pt;z-index:251664384;mso-width-percent:1000;mso-position-horizontal:right;mso-position-horizontal-relative:page;mso-position-vertical:center;mso-position-vertical-relative:top-margin-area;mso-width-percent:1000;mso-width-relative:right-margin-area;v-text-anchor:middle" o:allowincell="f" fillcolor="#4f81bd [3204]" stroked="f">
+        <v:shape id="_x0000_s4133" type="#_x0000_t202" style="position:absolute;left:0;text-align:left;margin-left:5432pt;margin-top:0;width:1in;height:13.45pt;z-index:251664384;mso-width-percent:1000;mso-position-horizontal:right;mso-position-horizontal-relative:page;mso-position-vertical:center;mso-position-vertical-relative:top-margin-area;mso-width-percent:1000;mso-width-relative:right-margin-area;v-text-anchor:middle" o:allowincell="f" fillcolor="#4f81bd [3204]" stroked="f">
           <v:textbox style="mso-next-textbox:#_x0000_s4133;mso-fit-shape-to-text:t" inset=",0,,0">
             <w:txbxContent>
               <w:p>

--- a/Buku Akhir/Buku Akhir_4.docx
+++ b/Buku Akhir/Buku Akhir_4.docx
@@ -28898,7 +28898,7 @@
       <w:r>
         <w:rPr>
           <w:rFonts w:ascii="Times New Roman" w:hAnsi="Times New Roman" w:cs="Times New Roman"/>
-          <w:sz w:val="16"/>
+          <w:sz w:val="20"/>
           <w:szCs w:val="20"/>
         </w:rPr>
         <w:t xml:space="preserve">Selain dalam bentuk tabel, data pada </w:t>
@@ -28907,7 +28907,7 @@
         <w:rPr>
           <w:rFonts w:ascii="Times New Roman" w:hAnsi="Times New Roman" w:cs="Times New Roman"/>
           <w:i/>
-          <w:sz w:val="16"/>
+          <w:sz w:val="20"/>
           <w:szCs w:val="20"/>
         </w:rPr>
         <w:t>report</w:t>
@@ -28915,7 +28915,7 @@
       <w:r>
         <w:rPr>
           <w:rFonts w:ascii="Times New Roman" w:hAnsi="Times New Roman" w:cs="Times New Roman"/>
-          <w:sz w:val="16"/>
+          <w:sz w:val="20"/>
           <w:szCs w:val="20"/>
         </w:rPr>
         <w:t xml:space="preserve"> mingguan juga ditampilkan dalam bentuk grafik. Dilihat pada gambar 4.32</w:t>
@@ -28923,18 +28923,26 @@
       <w:r>
         <w:rPr>
           <w:rFonts w:ascii="Times New Roman" w:hAnsi="Times New Roman" w:cs="Times New Roman"/>
-          <w:sz w:val="16"/>
-          <w:szCs w:val="20"/>
-        </w:rPr>
-        <w:t xml:space="preserve">, grafik yang diatas adalah grafik yang menunjukkan rata-rata kecepatan </w:t>
-      </w:r>
-      <w:r>
-        <w:rPr>
-          <w:rFonts w:ascii="Times New Roman" w:hAnsi="Times New Roman" w:cs="Times New Roman"/>
-          <w:sz w:val="16"/>
+          <w:sz w:val="20"/>
+          <w:szCs w:val="20"/>
+        </w:rPr>
+        <w:t xml:space="preserve">, grafik yang diatas adalah grafik yang </w:t>
+      </w:r>
+      <w:r>
+        <w:rPr>
+          <w:rFonts w:ascii="Times New Roman" w:hAnsi="Times New Roman" w:cs="Times New Roman"/>
+          <w:sz w:val="20"/>
           <w:szCs w:val="20"/>
         </w:rPr>
         <w:lastRenderedPageBreak/>
+        <w:t xml:space="preserve">menunjukkan rata-rata kecepatan </w:t>
+      </w:r>
+      <w:r>
+        <w:rPr>
+          <w:rFonts w:ascii="Times New Roman" w:hAnsi="Times New Roman" w:cs="Times New Roman"/>
+          <w:sz w:val="16"/>
+          <w:szCs w:val="20"/>
+        </w:rPr>
         <w:t>pelanggar batas kecepatan.</w:t>
       </w:r>
       <w:r>
@@ -35850,7 +35858,7 @@
                           <w:sz w:val="20"/>
                           <w:szCs w:val="20"/>
                         </w:rPr>
-                        <w:t>72</w:t>
+                        <w:t>70</w:t>
                       </w:r>
                       <w:r>
                         <w:rPr>
@@ -35954,7 +35962,7 @@
                           <w:color w:val="8C8C8C" w:themeColor="background1" w:themeShade="8C"/>
                           <w:sz w:val="20"/>
                         </w:rPr>
-                        <w:t>71</w:t>
+                        <w:t>69</w:t>
                       </w:r>
                       <w:r>
                         <w:rPr>
@@ -36177,7 +36185,7 @@
         <w:lang w:eastAsia="zh-TW"/>
       </w:rPr>
       <w:pict>
-        <v:shape id="_x0000_s4133" type="#_x0000_t202" style="position:absolute;left:0;text-align:left;margin-left:5432pt;margin-top:0;width:1in;height:13.45pt;z-index:251664384;mso-width-percent:1000;mso-position-horizontal:right;mso-position-horizontal-relative:page;mso-position-vertical:center;mso-position-vertical-relative:top-margin-area;mso-width-percent:1000;mso-width-relative:right-margin-area;v-text-anchor:middle" o:allowincell="f" fillcolor="#4f81bd [3204]" stroked="f">
+        <v:shape id="_x0000_s4133" type="#_x0000_t202" style="position:absolute;left:0;text-align:left;margin-left:5464pt;margin-top:0;width:1in;height:13.45pt;z-index:251664384;mso-width-percent:1000;mso-position-horizontal:right;mso-position-horizontal-relative:page;mso-position-vertical:center;mso-position-vertical-relative:top-margin-area;mso-width-percent:1000;mso-width-relative:right-margin-area;v-text-anchor:middle" o:allowincell="f" fillcolor="#4f81bd [3204]" stroked="f">
           <v:textbox style="mso-next-textbox:#_x0000_s4133;mso-fit-shape-to-text:t" inset=",0,,0">
             <w:txbxContent>
               <w:p>
